--- a/Report/2-PhatBieuBaiToan.docx
+++ b/Report/2-PhatBieuBaiToan.docx
@@ -1,6 +1,6 @@
 
 <file path=word/document.xml><?xml version="1.0" encoding="utf-8"?>
-<w:document xmlns:wpc="http://schemas.microsoft.com/office/word/2010/wordprocessingCanvas" xmlns:cx="http://schemas.microsoft.com/office/drawing/2014/chartex" xmlns:cx1="http://schemas.microsoft.com/office/drawing/2015/9/8/chartex" xmlns:cx2="http://schemas.microsoft.com/office/drawing/2015/10/21/chartex" xmlns:cx3="http://schemas.microsoft.com/office/drawing/2016/5/9/chartex" xmlns:cx4="http://schemas.microsoft.com/office/drawing/2016/5/10/chartex" xmlns:cx5="http://schemas.microsoft.com/office/drawing/2016/5/11/chartex" xmlns:cx6="http://schemas.microsoft.com/office/drawing/2016/5/12/chartex" xmlns:cx7="http://schemas.microsoft.com/office/drawing/2016/5/13/chartex" xmlns:cx8="http://schemas.microsoft.com/office/drawing/2016/5/14/chartex" xmlns:mc="http://schemas.openxmlformats.org/markup-compatibility/2006" xmlns:aink="http://schemas.microsoft.com/office/drawing/2016/ink" xmlns:am3d="http://schemas.microsoft.com/office/drawing/2017/model3d" xmlns:o="urn:schemas-microsoft-com:office:office" xmlns:oel="http://schemas.microsoft.com/office/2019/extlst" xmlns:r="http://schemas.openxmlformats.org/officeDocument/2006/relationships" xmlns:m="http://schemas.openxmlformats.org/officeDocument/2006/math" xmlns:v="urn:schemas-microsoft-com:vml" xmlns:wp14="http://schemas.microsoft.com/office/word/2010/wordprocessingDrawing" xmlns:wp="http://schemas.openxmlformats.org/drawingml/2006/wordprocessingDrawing" xmlns:w10="urn:schemas-microsoft-com:office:word" xmlns:w="http://schemas.openxmlformats.org/wordprocessingml/2006/main" xmlns:w14="http://schemas.microsoft.com/office/word/2010/wordml" xmlns:w15="http://schemas.microsoft.com/office/word/2012/wordml" xmlns:w16cex="http://schemas.microsoft.com/office/word/2018/wordml/cex" xmlns:w16cid="http://schemas.microsoft.com/office/word/2016/wordml/cid" xmlns:w16="http://schemas.microsoft.com/office/word/2018/wordml" xmlns:w16sdtdh="http://schemas.microsoft.com/office/word/2020/wordml/sdtdatahash" xmlns:w16se="http://schemas.microsoft.com/office/word/2015/wordml/symex" xmlns:wpg="http://schemas.microsoft.com/office/word/2010/wordprocessingGroup" xmlns:wpi="http://schemas.microsoft.com/office/word/2010/wordprocessingInk" xmlns:wne="http://schemas.microsoft.com/office/word/2006/wordml" xmlns:wps="http://schemas.microsoft.com/office/word/2010/wordprocessingShape" mc:Ignorable="w14 w15 w16se w16cid w16 w16cex w16sdtdh wp14">
+<w:document xmlns:wpc="http://schemas.microsoft.com/office/word/2010/wordprocessingCanvas" xmlns:cx="http://schemas.microsoft.com/office/drawing/2014/chartex" xmlns:mc="http://schemas.openxmlformats.org/markup-compatibility/2006" xmlns:o="urn:schemas-microsoft-com:office:office" xmlns:r="http://schemas.openxmlformats.org/officeDocument/2006/relationships" xmlns:m="http://schemas.openxmlformats.org/officeDocument/2006/math" xmlns:v="urn:schemas-microsoft-com:vml" xmlns:wp14="http://schemas.microsoft.com/office/word/2010/wordprocessingDrawing" xmlns:wp="http://schemas.openxmlformats.org/drawingml/2006/wordprocessingDrawing" xmlns:w10="urn:schemas-microsoft-com:office:word" xmlns:w="http://schemas.openxmlformats.org/wordprocessingml/2006/main" xmlns:w14="http://schemas.microsoft.com/office/word/2010/wordml" xmlns:w15="http://schemas.microsoft.com/office/word/2012/wordml" xmlns:w16se="http://schemas.microsoft.com/office/word/2015/wordml/symex" xmlns:wpg="http://schemas.microsoft.com/office/word/2010/wordprocessingGroup" xmlns:wpi="http://schemas.microsoft.com/office/word/2010/wordprocessingInk" xmlns:wne="http://schemas.microsoft.com/office/word/2006/wordml" xmlns:wps="http://schemas.microsoft.com/office/word/2010/wordprocessingShape" mc:Ignorable="w14 w15 w16se wp14">
   <w:body>
     <w:p>
       <w:pPr>
@@ -278,6 +278,28 @@
           <w:lang w:val="en-US"/>
         </w:rPr>
         <w:t>22424018 – Thân Văn Đức Tính</w:t>
+      </w:r>
+    </w:p>
+    <w:p>
+      <w:pPr>
+        <w:jc w:val="center"/>
+        <w:rPr>
+          <w:rFonts w:ascii="Arial" w:hAnsi="Arial" w:cs="Arial"/>
+          <w:color w:val="0000FF"/>
+          <w:sz w:val="30"/>
+          <w:szCs w:val="30"/>
+          <w:lang w:val="en-US"/>
+        </w:rPr>
+      </w:pPr>
+      <w:r>
+        <w:rPr>
+          <w:rFonts w:ascii="Arial" w:hAnsi="Arial" w:cs="Arial"/>
+          <w:color w:val="0000FF"/>
+          <w:sz w:val="30"/>
+          <w:szCs w:val="30"/>
+          <w:lang w:val="en-US"/>
+        </w:rPr>
+        <w:t>22424030 - Nguyễn Đức Thịnh</w:t>
       </w:r>
     </w:p>
     <w:p>
@@ -571,7 +593,7 @@
                 <w:color w:val="0000FF"/>
                 <w:lang w:val="en-US"/>
               </w:rPr>
-              <w:t>Realease Phần mềm</w:t>
+              <w:t>Khởi tạo</w:t>
             </w:r>
           </w:p>
         </w:tc>
@@ -625,9 +647,18 @@
               <w:jc w:val="center"/>
               <w:rPr>
                 <w:rFonts w:eastAsia="SimSun"/>
+                <w:color w:val="0000FF"/>
                 <w:lang w:val="en-US"/>
               </w:rPr>
             </w:pPr>
+            <w:r>
+              <w:rPr>
+                <w:rFonts w:eastAsia="SimSun"/>
+                <w:color w:val="0000FF"/>
+                <w:lang w:val="en-US"/>
+              </w:rPr>
+              <w:t>05/01/2024</w:t>
+            </w:r>
           </w:p>
         </w:tc>
         <w:tc>
@@ -647,9 +678,18 @@
               <w:jc w:val="center"/>
               <w:rPr>
                 <w:rFonts w:eastAsia="SimSun"/>
+                <w:color w:val="0000FF"/>
                 <w:lang w:val="en-US"/>
               </w:rPr>
             </w:pPr>
+            <w:r>
+              <w:rPr>
+                <w:rFonts w:eastAsia="SimSun"/>
+                <w:color w:val="0000FF"/>
+                <w:lang w:val="en-US"/>
+              </w:rPr>
+              <w:t>2.0</w:t>
+            </w:r>
           </w:p>
         </w:tc>
         <w:tc>
@@ -669,9 +709,18 @@
               <w:jc w:val="both"/>
               <w:rPr>
                 <w:rFonts w:eastAsia="SimSun"/>
+                <w:color w:val="0000FF"/>
                 <w:lang w:val="en-US"/>
               </w:rPr>
             </w:pPr>
+            <w:r>
+              <w:rPr>
+                <w:rFonts w:eastAsia="SimSun"/>
+                <w:color w:val="0000FF"/>
+                <w:lang w:val="en-US"/>
+              </w:rPr>
+              <w:t>Tổng hợp tài liệu</w:t>
+            </w:r>
           </w:p>
         </w:tc>
         <w:tc>
@@ -691,9 +740,18 @@
               <w:jc w:val="both"/>
               <w:rPr>
                 <w:rFonts w:eastAsia="SimSun"/>
+                <w:color w:val="0000FF"/>
                 <w:lang w:val="en-US"/>
               </w:rPr>
             </w:pPr>
+            <w:r>
+              <w:rPr>
+                <w:rFonts w:eastAsia="SimSun"/>
+                <w:color w:val="0000FF"/>
+                <w:lang w:val="en-US"/>
+              </w:rPr>
+              <w:t>Nguyễn Đức Thịnh</w:t>
+            </w:r>
           </w:p>
         </w:tc>
       </w:tr>
@@ -991,23 +1049,7 @@
           <w:iCs/>
           <w:color w:val="000000" w:themeColor="text1"/>
         </w:rPr>
-        <w:t xml:space="preserve">Phần mềm quản lí học sinh cấp 3 cần thiết, cho các giáo viên, học sinh, phụ huynh dễ dàng tra cứu, xem điểm. Giáo viên có thể nhận một học sinh mới, nhập danh sách lớp, nhập điểm một cách dễ dàng. Có thể dùng để xuất báo cáo của một học kì, thay đổi các quy định trong nhà </w:t>
-      </w:r>
-      <w:proofErr w:type="gramStart"/>
-      <w:r>
-        <w:rPr>
-          <w:iCs/>
-          <w:color w:val="000000" w:themeColor="text1"/>
-        </w:rPr>
-        <w:t>trường( số</w:t>
-      </w:r>
-      <w:proofErr w:type="gramEnd"/>
-      <w:r>
-        <w:rPr>
-          <w:iCs/>
-          <w:color w:val="000000" w:themeColor="text1"/>
-        </w:rPr>
-        <w:t xml:space="preserve"> lớp trong một khối, sĩ số tối đa cho một lớp,…)</w:t>
+        <w:t>Phần mềm quản lí học sinh cấp 3 cần thiết, cho các giáo viên, học sinh, phụ huynh dễ dàng tra cứu, xem điểm. Giáo viên có thể nhận một học sinh mới, nhập danh sách lớp, nhập điểm một cách dễ dàng. Có thể dùng để xuất báo cáo của một học kì, thay đổi các quy định trong nhà trường( số lớp trong một khối, sĩ số tối đa cho một lớp,…)</w:t>
       </w:r>
     </w:p>
     <w:p>
@@ -1075,17 +1117,8 @@
           <w:iCs/>
           <w:color w:val="000000" w:themeColor="text1"/>
         </w:rPr>
-        <w:t xml:space="preserve">Chưa thông nhất giữa các nghiệp vụ của giáo viên bộ môn, trưởng bộ </w:t>
+        <w:t>Chưa thông nhất giữa các nghiệp vụ của giáo viên bộ môn, trưởng bộ môn,…</w:t>
       </w:r>
-      <w:proofErr w:type="gramStart"/>
-      <w:r>
-        <w:rPr>
-          <w:iCs/>
-          <w:color w:val="000000" w:themeColor="text1"/>
-        </w:rPr>
-        <w:t>môn,…</w:t>
-      </w:r>
-      <w:proofErr w:type="gramEnd"/>
     </w:p>
     <w:p>
       <w:pPr>
@@ -1235,23 +1268,7 @@
           <w:iCs/>
           <w:sz w:val="24"/>
         </w:rPr>
-        <w:t xml:space="preserve">Tiếp nhận học sinh: thêm thông tin một học sinh mới vào trường, lớp gồm các thông </w:t>
-      </w:r>
-      <w:proofErr w:type="gramStart"/>
-      <w:r>
-        <w:rPr>
-          <w:iCs/>
-          <w:sz w:val="24"/>
-        </w:rPr>
-        <w:t>tin( họ</w:t>
-      </w:r>
-      <w:proofErr w:type="gramEnd"/>
-      <w:r>
-        <w:rPr>
-          <w:iCs/>
-          <w:sz w:val="24"/>
-        </w:rPr>
-        <w:t xml:space="preserve"> tên, giới tính, địa chỉ, email, ngày sinh..)  vào cơ sở dữ liệu của hệ thống trường</w:t>
+        <w:t>Tiếp nhận học sinh: thêm thông tin một học sinh mới vào trường, lớp gồm các thông tin( họ tên, giới tính, địa chỉ, email, ngày sinh..)  vào cơ sở dữ liệu của hệ thống trường</w:t>
       </w:r>
     </w:p>
     <w:p>
@@ -1271,23 +1288,7 @@
           <w:iCs/>
           <w:sz w:val="24"/>
         </w:rPr>
-        <w:t xml:space="preserve">Lập danh sách lớp: lập danh sách lớp </w:t>
-      </w:r>
-      <w:proofErr w:type="gramStart"/>
-      <w:r>
-        <w:rPr>
-          <w:iCs/>
-          <w:sz w:val="24"/>
-        </w:rPr>
-        <w:t>học  gồm</w:t>
-      </w:r>
-      <w:proofErr w:type="gramEnd"/>
-      <w:r>
-        <w:rPr>
-          <w:iCs/>
-          <w:sz w:val="24"/>
-        </w:rPr>
-        <w:t xml:space="preserve"> các thông tin(tên lớp, sĩ số, danh sách các học sinh gồm(họ tên, giới tính,  ngày sinh, địa chỉ) theo đúng quy định về sĩ số tối đa cho một lớp, và số lượng các lớp trong một khối</w:t>
+        <w:t>Lập danh sách lớp: lập danh sách lớp học  gồm các thông tin(tên lớp, sĩ số, danh sách các học sinh gồm(họ tên, giới tính,  ngày sinh, địa chỉ) theo đúng quy định về sĩ số tối đa cho một lớp, và số lượng các lớp trong một khối</w:t>
       </w:r>
     </w:p>
     <w:p>
@@ -1308,23 +1309,7 @@
           <w:sz w:val="24"/>
         </w:rPr>
         <w:lastRenderedPageBreak/>
-        <w:t xml:space="preserve">Tra cứu học sinh: học sinh nhập thông tin tra cứu theo MSHS hay tên học sinh để biết thông tin </w:t>
-      </w:r>
-      <w:proofErr w:type="gramStart"/>
-      <w:r>
-        <w:rPr>
-          <w:iCs/>
-          <w:sz w:val="24"/>
-        </w:rPr>
-        <w:t>như( tên</w:t>
-      </w:r>
-      <w:proofErr w:type="gramEnd"/>
-      <w:r>
-        <w:rPr>
-          <w:iCs/>
-          <w:sz w:val="24"/>
-        </w:rPr>
-        <w:t xml:space="preserve"> học sinh, lớp mà học sinh đang học, điểm trung bình hk1, điểm trung bình hk2)</w:t>
+        <w:t>Tra cứu học sinh: học sinh nhập thông tin tra cứu theo MSHS hay tên học sinh để biết thông tin như( tên học sinh, lớp mà học sinh đang học, điểm trung bình hk1, điểm trung bình hk2)</w:t>
       </w:r>
     </w:p>
     <w:p>
@@ -1344,23 +1329,7 @@
           <w:iCs/>
           <w:sz w:val="24"/>
         </w:rPr>
-        <w:t xml:space="preserve">Nhập bảng điểm: nhập thông tin điểm cho môn học gồm </w:t>
-      </w:r>
-      <w:proofErr w:type="gramStart"/>
-      <w:r>
-        <w:rPr>
-          <w:iCs/>
-          <w:sz w:val="24"/>
-        </w:rPr>
-        <w:t>các  thông</w:t>
-      </w:r>
-      <w:proofErr w:type="gramEnd"/>
-      <w:r>
-        <w:rPr>
-          <w:iCs/>
-          <w:sz w:val="24"/>
-        </w:rPr>
-        <w:t xml:space="preserve"> tin như (lớp, môn học, học kì,tên học sinh, điểm 15 phút, điểm 1 tiết, điểm cuối kì)</w:t>
+        <w:t>Nhập bảng điểm: nhập thông tin điểm cho môn học gồm các  thông tin như (lớp, môn học, học kì,tên học sinh, điểm 15 phút, điểm 1 tiết, điểm cuối kì)</w:t>
       </w:r>
     </w:p>
     <w:p>
@@ -1380,23 +1349,7 @@
           <w:iCs/>
           <w:sz w:val="24"/>
         </w:rPr>
-        <w:t xml:space="preserve">Lập báo cáo tổng kết: chọn học kì nào của năm học hoặc môn học nào để lập báo cáo. Báo cáo sẽ xuất các thông tin gồm các thông tin như </w:t>
-      </w:r>
-      <w:proofErr w:type="gramStart"/>
-      <w:r>
-        <w:rPr>
-          <w:iCs/>
-          <w:sz w:val="24"/>
-        </w:rPr>
-        <w:t>( môn</w:t>
-      </w:r>
-      <w:proofErr w:type="gramEnd"/>
-      <w:r>
-        <w:rPr>
-          <w:iCs/>
-          <w:sz w:val="24"/>
-        </w:rPr>
-        <w:t xml:space="preserve"> học, học kì,lớp học, sỹ số, số lượng đạt( nếu đạt điểm trung bình &gt;=6), và xuất ra tỷ lệ)</w:t>
+        <w:t>Lập báo cáo tổng kết: chọn học kì nào của năm học hoặc môn học nào để lập báo cáo. Báo cáo sẽ xuất các thông tin gồm các thông tin như ( môn học, học kì,lớp học, sỹ số, số lượng đạt( nếu đạt điểm trung bình &gt;=6), và xuất ra tỷ lệ)</w:t>
       </w:r>
     </w:p>
     <w:p>
@@ -1416,23 +1369,7 @@
           <w:iCs/>
           <w:sz w:val="24"/>
         </w:rPr>
-        <w:t xml:space="preserve">Thay đổi và cập nhật quy định: như thay đổi độ tuổi tối thiểu và tối đa. Thay đổi số lượng và tên các lớp trong trường. Thay đổi số lượng và tên các môn học. Thay đổi </w:t>
-      </w:r>
-      <w:proofErr w:type="gramStart"/>
-      <w:r>
-        <w:rPr>
-          <w:iCs/>
-          <w:sz w:val="24"/>
-        </w:rPr>
-        <w:t>điểm  chuẩn</w:t>
-      </w:r>
-      <w:proofErr w:type="gramEnd"/>
-      <w:r>
-        <w:rPr>
-          <w:iCs/>
-          <w:sz w:val="24"/>
-        </w:rPr>
-        <w:t xml:space="preserve"> đánh giá đạt môn học</w:t>
+        <w:t>Thay đổi và cập nhật quy định: như thay đổi độ tuổi tối thiểu và tối đa. Thay đổi số lượng và tên các lớp trong trường. Thay đổi số lượng và tên các môn học. Thay đổi điểm  chuẩn đánh giá đạt môn học</w:t>
       </w:r>
     </w:p>
     <w:p>
@@ -1492,23 +1429,7 @@
           <w:iCs/>
           <w:sz w:val="24"/>
         </w:rPr>
-        <w:t xml:space="preserve">Lập thời khóa biểu: giáo vụ có thể lập thời khóa biểu cho các lớp học. Giáo vụ chọn lớp và thay đổi môn học </w:t>
-      </w:r>
-      <w:proofErr w:type="gramStart"/>
-      <w:r>
-        <w:rPr>
-          <w:iCs/>
-          <w:sz w:val="24"/>
-        </w:rPr>
-        <w:t>cho  phù</w:t>
-      </w:r>
-      <w:proofErr w:type="gramEnd"/>
-      <w:r>
-        <w:rPr>
-          <w:iCs/>
-          <w:sz w:val="24"/>
-        </w:rPr>
-        <w:t xml:space="preserve"> hợp.</w:t>
+        <w:t>Lập thời khóa biểu: giáo vụ có thể lập thời khóa biểu cho các lớp học. Giáo vụ chọn lớp và thay đổi môn học cho  phù hợp.</w:t>
       </w:r>
     </w:p>
     <w:p>
@@ -1568,17 +1489,8 @@
           <w:iCs/>
           <w:sz w:val="24"/>
         </w:rPr>
-        <w:t xml:space="preserve">Xem thông tin cá nhân: xem thông tin cá nhân của mình như địa chỉ, số điện thoại, email, ngày sinh, mã số sinh </w:t>
+        <w:t>Xem thông tin cá nhân: xem thông tin cá nhân của mình như địa chỉ, số điện thoại, email, ngày sinh, mã số sinh viên,…</w:t>
       </w:r>
-      <w:proofErr w:type="gramStart"/>
-      <w:r>
-        <w:rPr>
-          <w:iCs/>
-          <w:sz w:val="24"/>
-        </w:rPr>
-        <w:t>viên,…</w:t>
-      </w:r>
-      <w:proofErr w:type="gramEnd"/>
     </w:p>
     <w:p>
       <w:pPr>
@@ -1592,8 +1504,12 @@
       </w:pPr>
     </w:p>
     <w:sectPr>
-      <w:headerReference w:type="default" r:id="rId7"/>
-      <w:footerReference w:type="default" r:id="rId8"/>
+      <w:headerReference w:type="even" r:id="rId7"/>
+      <w:headerReference w:type="default" r:id="rId8"/>
+      <w:footerReference w:type="even" r:id="rId9"/>
+      <w:footerReference w:type="default" r:id="rId10"/>
+      <w:headerReference w:type="first" r:id="rId11"/>
+      <w:footerReference w:type="first" r:id="rId12"/>
       <w:pgSz w:w="11907" w:h="16839" w:code="9"/>
       <w:pgMar w:top="1440" w:right="1440" w:bottom="1440" w:left="1440" w:header="720" w:footer="720" w:gutter="0"/>
       <w:pgNumType w:start="1"/>
@@ -1605,7 +1521,7 @@
 </file>
 
 <file path=word/endnotes.xml><?xml version="1.0" encoding="utf-8"?>
-<w:endnotes xmlns:wpc="http://schemas.microsoft.com/office/word/2010/wordprocessingCanvas" xmlns:cx="http://schemas.microsoft.com/office/drawing/2014/chartex" xmlns:cx1="http://schemas.microsoft.com/office/drawing/2015/9/8/chartex" xmlns:cx2="http://schemas.microsoft.com/office/drawing/2015/10/21/chartex" xmlns:cx3="http://schemas.microsoft.com/office/drawing/2016/5/9/chartex" xmlns:cx4="http://schemas.microsoft.com/office/drawing/2016/5/10/chartex" xmlns:cx5="http://schemas.microsoft.com/office/drawing/2016/5/11/chartex" xmlns:cx6="http://schemas.microsoft.com/office/drawing/2016/5/12/chartex" xmlns:cx7="http://schemas.microsoft.com/office/drawing/2016/5/13/chartex" xmlns:cx8="http://schemas.microsoft.com/office/drawing/2016/5/14/chartex" xmlns:mc="http://schemas.openxmlformats.org/markup-compatibility/2006" xmlns:aink="http://schemas.microsoft.com/office/drawing/2016/ink" xmlns:am3d="http://schemas.microsoft.com/office/drawing/2017/model3d" xmlns:o="urn:schemas-microsoft-com:office:office" xmlns:oel="http://schemas.microsoft.com/office/2019/extlst" xmlns:r="http://schemas.openxmlformats.org/officeDocument/2006/relationships" xmlns:m="http://schemas.openxmlformats.org/officeDocument/2006/math" xmlns:v="urn:schemas-microsoft-com:vml" xmlns:wp14="http://schemas.microsoft.com/office/word/2010/wordprocessingDrawing" xmlns:wp="http://schemas.openxmlformats.org/drawingml/2006/wordprocessingDrawing" xmlns:w10="urn:schemas-microsoft-com:office:word" xmlns:w="http://schemas.openxmlformats.org/wordprocessingml/2006/main" xmlns:w14="http://schemas.microsoft.com/office/word/2010/wordml" xmlns:w15="http://schemas.microsoft.com/office/word/2012/wordml" xmlns:w16cex="http://schemas.microsoft.com/office/word/2018/wordml/cex" xmlns:w16cid="http://schemas.microsoft.com/office/word/2016/wordml/cid" xmlns:w16="http://schemas.microsoft.com/office/word/2018/wordml" xmlns:w16sdtdh="http://schemas.microsoft.com/office/word/2020/wordml/sdtdatahash" xmlns:w16se="http://schemas.microsoft.com/office/word/2015/wordml/symex" xmlns:wpg="http://schemas.microsoft.com/office/word/2010/wordprocessingGroup" xmlns:wpi="http://schemas.microsoft.com/office/word/2010/wordprocessingInk" xmlns:wne="http://schemas.microsoft.com/office/word/2006/wordml" xmlns:wps="http://schemas.microsoft.com/office/word/2010/wordprocessingShape" mc:Ignorable="w14 w15 w16se w16cid w16 w16cex w16sdtdh wp14">
+<w:endnotes xmlns:wpc="http://schemas.microsoft.com/office/word/2010/wordprocessingCanvas" xmlns:cx="http://schemas.microsoft.com/office/drawing/2014/chartex" xmlns:mc="http://schemas.openxmlformats.org/markup-compatibility/2006" xmlns:o="urn:schemas-microsoft-com:office:office" xmlns:r="http://schemas.openxmlformats.org/officeDocument/2006/relationships" xmlns:m="http://schemas.openxmlformats.org/officeDocument/2006/math" xmlns:v="urn:schemas-microsoft-com:vml" xmlns:wp14="http://schemas.microsoft.com/office/word/2010/wordprocessingDrawing" xmlns:wp="http://schemas.openxmlformats.org/drawingml/2006/wordprocessingDrawing" xmlns:w10="urn:schemas-microsoft-com:office:word" xmlns:w="http://schemas.openxmlformats.org/wordprocessingml/2006/main" xmlns:w14="http://schemas.microsoft.com/office/word/2010/wordml" xmlns:w15="http://schemas.microsoft.com/office/word/2012/wordml" xmlns:w16se="http://schemas.microsoft.com/office/word/2015/wordml/symex" xmlns:wpg="http://schemas.microsoft.com/office/word/2010/wordprocessingGroup" xmlns:wpi="http://schemas.microsoft.com/office/word/2010/wordprocessingInk" xmlns:wne="http://schemas.microsoft.com/office/word/2006/wordml" xmlns:wps="http://schemas.microsoft.com/office/word/2010/wordprocessingShape" mc:Ignorable="w14 w15 w16se wp14">
   <w:endnote w:type="separator" w:id="-1">
     <w:p>
       <w:r>
@@ -1624,7 +1540,17 @@
 </file>
 
 <file path=word/footer1.xml><?xml version="1.0" encoding="utf-8"?>
-<w:ftr xmlns:wpc="http://schemas.microsoft.com/office/word/2010/wordprocessingCanvas" xmlns:cx="http://schemas.microsoft.com/office/drawing/2014/chartex" xmlns:cx1="http://schemas.microsoft.com/office/drawing/2015/9/8/chartex" xmlns:cx2="http://schemas.microsoft.com/office/drawing/2015/10/21/chartex" xmlns:cx3="http://schemas.microsoft.com/office/drawing/2016/5/9/chartex" xmlns:cx4="http://schemas.microsoft.com/office/drawing/2016/5/10/chartex" xmlns:cx5="http://schemas.microsoft.com/office/drawing/2016/5/11/chartex" xmlns:cx6="http://schemas.microsoft.com/office/drawing/2016/5/12/chartex" xmlns:cx7="http://schemas.microsoft.com/office/drawing/2016/5/13/chartex" xmlns:cx8="http://schemas.microsoft.com/office/drawing/2016/5/14/chartex" xmlns:mc="http://schemas.openxmlformats.org/markup-compatibility/2006" xmlns:aink="http://schemas.microsoft.com/office/drawing/2016/ink" xmlns:am3d="http://schemas.microsoft.com/office/drawing/2017/model3d" xmlns:o="urn:schemas-microsoft-com:office:office" xmlns:oel="http://schemas.microsoft.com/office/2019/extlst" xmlns:r="http://schemas.openxmlformats.org/officeDocument/2006/relationships" xmlns:m="http://schemas.openxmlformats.org/officeDocument/2006/math" xmlns:v="urn:schemas-microsoft-com:vml" xmlns:wp14="http://schemas.microsoft.com/office/word/2010/wordprocessingDrawing" xmlns:wp="http://schemas.openxmlformats.org/drawingml/2006/wordprocessingDrawing" xmlns:w10="urn:schemas-microsoft-com:office:word" xmlns:w="http://schemas.openxmlformats.org/wordprocessingml/2006/main" xmlns:w14="http://schemas.microsoft.com/office/word/2010/wordml" xmlns:w15="http://schemas.microsoft.com/office/word/2012/wordml" xmlns:w16cex="http://schemas.microsoft.com/office/word/2018/wordml/cex" xmlns:w16cid="http://schemas.microsoft.com/office/word/2016/wordml/cid" xmlns:w16="http://schemas.microsoft.com/office/word/2018/wordml" xmlns:w16sdtdh="http://schemas.microsoft.com/office/word/2020/wordml/sdtdatahash" xmlns:w16se="http://schemas.microsoft.com/office/word/2015/wordml/symex" xmlns:wpg="http://schemas.microsoft.com/office/word/2010/wordprocessingGroup" xmlns:wpi="http://schemas.microsoft.com/office/word/2010/wordprocessingInk" xmlns:wne="http://schemas.microsoft.com/office/word/2006/wordml" xmlns:wps="http://schemas.microsoft.com/office/word/2010/wordprocessingShape" mc:Ignorable="w14 w15 w16se w16cid w16 w16cex w16sdtdh wp14">
+<w:ftr xmlns:wpc="http://schemas.microsoft.com/office/word/2010/wordprocessingCanvas" xmlns:cx="http://schemas.microsoft.com/office/drawing/2014/chartex" xmlns:mc="http://schemas.openxmlformats.org/markup-compatibility/2006" xmlns:o="urn:schemas-microsoft-com:office:office" xmlns:r="http://schemas.openxmlformats.org/officeDocument/2006/relationships" xmlns:m="http://schemas.openxmlformats.org/officeDocument/2006/math" xmlns:v="urn:schemas-microsoft-com:vml" xmlns:wp14="http://schemas.microsoft.com/office/word/2010/wordprocessingDrawing" xmlns:wp="http://schemas.openxmlformats.org/drawingml/2006/wordprocessingDrawing" xmlns:w10="urn:schemas-microsoft-com:office:word" xmlns:w="http://schemas.openxmlformats.org/wordprocessingml/2006/main" xmlns:w14="http://schemas.microsoft.com/office/word/2010/wordml" xmlns:w15="http://schemas.microsoft.com/office/word/2012/wordml" xmlns:w16se="http://schemas.microsoft.com/office/word/2015/wordml/symex" xmlns:wpg="http://schemas.microsoft.com/office/word/2010/wordprocessingGroup" xmlns:wpi="http://schemas.microsoft.com/office/word/2010/wordprocessingInk" xmlns:wne="http://schemas.microsoft.com/office/word/2006/wordml" xmlns:wps="http://schemas.microsoft.com/office/word/2010/wordprocessingShape" mc:Ignorable="w14 w15 w16se wp14">
+  <w:p>
+    <w:pPr>
+      <w:pStyle w:val="Footer"/>
+    </w:pPr>
+  </w:p>
+</w:ftr>
+</file>
+
+<file path=word/footer2.xml><?xml version="1.0" encoding="utf-8"?>
+<w:ftr xmlns:wpc="http://schemas.microsoft.com/office/word/2010/wordprocessingCanvas" xmlns:cx="http://schemas.microsoft.com/office/drawing/2014/chartex" xmlns:mc="http://schemas.openxmlformats.org/markup-compatibility/2006" xmlns:o="urn:schemas-microsoft-com:office:office" xmlns:r="http://schemas.openxmlformats.org/officeDocument/2006/relationships" xmlns:m="http://schemas.openxmlformats.org/officeDocument/2006/math" xmlns:v="urn:schemas-microsoft-com:vml" xmlns:wp14="http://schemas.microsoft.com/office/word/2010/wordprocessingDrawing" xmlns:wp="http://schemas.openxmlformats.org/drawingml/2006/wordprocessingDrawing" xmlns:w10="urn:schemas-microsoft-com:office:word" xmlns:w="http://schemas.openxmlformats.org/wordprocessingml/2006/main" xmlns:w14="http://schemas.microsoft.com/office/word/2010/wordml" xmlns:w15="http://schemas.microsoft.com/office/word/2012/wordml" xmlns:w16se="http://schemas.microsoft.com/office/word/2015/wordml/symex" xmlns:wpg="http://schemas.microsoft.com/office/word/2010/wordprocessingGroup" xmlns:wpi="http://schemas.microsoft.com/office/word/2010/wordprocessingInk" xmlns:wne="http://schemas.microsoft.com/office/word/2006/wordml" xmlns:wps="http://schemas.microsoft.com/office/word/2010/wordprocessingShape" mc:Ignorable="w14 w15 w16se wp14">
   <w:tbl>
     <w:tblPr>
       <w:tblW w:w="0" w:type="auto"/>
@@ -1663,7 +1589,7 @@
           <w:r>
             <w:rPr>
               <w:noProof/>
-              <w:lang w:val="en-US"/>
+              <w:lang w:val="en-GB" w:eastAsia="en-GB"/>
             </w:rPr>
             <w:drawing>
               <wp:anchor distT="0" distB="0" distL="114300" distR="114300" simplePos="0" relativeHeight="251658239" behindDoc="1" locked="0" layoutInCell="1" allowOverlap="1" wp14:anchorId="51FA4729" wp14:editId="0988C04C">
@@ -1775,7 +1701,7 @@
               <w:rStyle w:val="PageNumber"/>
               <w:noProof/>
             </w:rPr>
-            <w:t>1</w:t>
+            <w:t>3</w:t>
           </w:r>
           <w:r>
             <w:rPr>
@@ -1795,8 +1721,18 @@
 </w:ftr>
 </file>
 
+<file path=word/footer3.xml><?xml version="1.0" encoding="utf-8"?>
+<w:ftr xmlns:wpc="http://schemas.microsoft.com/office/word/2010/wordprocessingCanvas" xmlns:cx="http://schemas.microsoft.com/office/drawing/2014/chartex" xmlns:mc="http://schemas.openxmlformats.org/markup-compatibility/2006" xmlns:o="urn:schemas-microsoft-com:office:office" xmlns:r="http://schemas.openxmlformats.org/officeDocument/2006/relationships" xmlns:m="http://schemas.openxmlformats.org/officeDocument/2006/math" xmlns:v="urn:schemas-microsoft-com:vml" xmlns:wp14="http://schemas.microsoft.com/office/word/2010/wordprocessingDrawing" xmlns:wp="http://schemas.openxmlformats.org/drawingml/2006/wordprocessingDrawing" xmlns:w10="urn:schemas-microsoft-com:office:word" xmlns:w="http://schemas.openxmlformats.org/wordprocessingml/2006/main" xmlns:w14="http://schemas.microsoft.com/office/word/2010/wordml" xmlns:w15="http://schemas.microsoft.com/office/word/2012/wordml" xmlns:w16se="http://schemas.microsoft.com/office/word/2015/wordml/symex" xmlns:wpg="http://schemas.microsoft.com/office/word/2010/wordprocessingGroup" xmlns:wpi="http://schemas.microsoft.com/office/word/2010/wordprocessingInk" xmlns:wne="http://schemas.microsoft.com/office/word/2006/wordml" xmlns:wps="http://schemas.microsoft.com/office/word/2010/wordprocessingShape" mc:Ignorable="w14 w15 w16se wp14">
+  <w:p>
+    <w:pPr>
+      <w:pStyle w:val="Footer"/>
+    </w:pPr>
+  </w:p>
+</w:ftr>
+</file>
+
 <file path=word/footnotes.xml><?xml version="1.0" encoding="utf-8"?>
-<w:footnotes xmlns:wpc="http://schemas.microsoft.com/office/word/2010/wordprocessingCanvas" xmlns:cx="http://schemas.microsoft.com/office/drawing/2014/chartex" xmlns:cx1="http://schemas.microsoft.com/office/drawing/2015/9/8/chartex" xmlns:cx2="http://schemas.microsoft.com/office/drawing/2015/10/21/chartex" xmlns:cx3="http://schemas.microsoft.com/office/drawing/2016/5/9/chartex" xmlns:cx4="http://schemas.microsoft.com/office/drawing/2016/5/10/chartex" xmlns:cx5="http://schemas.microsoft.com/office/drawing/2016/5/11/chartex" xmlns:cx6="http://schemas.microsoft.com/office/drawing/2016/5/12/chartex" xmlns:cx7="http://schemas.microsoft.com/office/drawing/2016/5/13/chartex" xmlns:cx8="http://schemas.microsoft.com/office/drawing/2016/5/14/chartex" xmlns:mc="http://schemas.openxmlformats.org/markup-compatibility/2006" xmlns:aink="http://schemas.microsoft.com/office/drawing/2016/ink" xmlns:am3d="http://schemas.microsoft.com/office/drawing/2017/model3d" xmlns:o="urn:schemas-microsoft-com:office:office" xmlns:oel="http://schemas.microsoft.com/office/2019/extlst" xmlns:r="http://schemas.openxmlformats.org/officeDocument/2006/relationships" xmlns:m="http://schemas.openxmlformats.org/officeDocument/2006/math" xmlns:v="urn:schemas-microsoft-com:vml" xmlns:wp14="http://schemas.microsoft.com/office/word/2010/wordprocessingDrawing" xmlns:wp="http://schemas.openxmlformats.org/drawingml/2006/wordprocessingDrawing" xmlns:w10="urn:schemas-microsoft-com:office:word" xmlns:w="http://schemas.openxmlformats.org/wordprocessingml/2006/main" xmlns:w14="http://schemas.microsoft.com/office/word/2010/wordml" xmlns:w15="http://schemas.microsoft.com/office/word/2012/wordml" xmlns:w16cex="http://schemas.microsoft.com/office/word/2018/wordml/cex" xmlns:w16cid="http://schemas.microsoft.com/office/word/2016/wordml/cid" xmlns:w16="http://schemas.microsoft.com/office/word/2018/wordml" xmlns:w16sdtdh="http://schemas.microsoft.com/office/word/2020/wordml/sdtdatahash" xmlns:w16se="http://schemas.microsoft.com/office/word/2015/wordml/symex" xmlns:wpg="http://schemas.microsoft.com/office/word/2010/wordprocessingGroup" xmlns:wpi="http://schemas.microsoft.com/office/word/2010/wordprocessingInk" xmlns:wne="http://schemas.microsoft.com/office/word/2006/wordml" xmlns:wps="http://schemas.microsoft.com/office/word/2010/wordprocessingShape" mc:Ignorable="w14 w15 w16se w16cid w16 w16cex w16sdtdh wp14">
+<w:footnotes xmlns:wpc="http://schemas.microsoft.com/office/word/2010/wordprocessingCanvas" xmlns:cx="http://schemas.microsoft.com/office/drawing/2014/chartex" xmlns:mc="http://schemas.openxmlformats.org/markup-compatibility/2006" xmlns:o="urn:schemas-microsoft-com:office:office" xmlns:r="http://schemas.openxmlformats.org/officeDocument/2006/relationships" xmlns:m="http://schemas.openxmlformats.org/officeDocument/2006/math" xmlns:v="urn:schemas-microsoft-com:vml" xmlns:wp14="http://schemas.microsoft.com/office/word/2010/wordprocessingDrawing" xmlns:wp="http://schemas.openxmlformats.org/drawingml/2006/wordprocessingDrawing" xmlns:w10="urn:schemas-microsoft-com:office:word" xmlns:w="http://schemas.openxmlformats.org/wordprocessingml/2006/main" xmlns:w14="http://schemas.microsoft.com/office/word/2010/wordml" xmlns:w15="http://schemas.microsoft.com/office/word/2012/wordml" xmlns:w16se="http://schemas.microsoft.com/office/word/2015/wordml/symex" xmlns:wpg="http://schemas.microsoft.com/office/word/2010/wordprocessingGroup" xmlns:wpi="http://schemas.microsoft.com/office/word/2010/wordprocessingInk" xmlns:wne="http://schemas.microsoft.com/office/word/2006/wordml" xmlns:wps="http://schemas.microsoft.com/office/word/2010/wordprocessingShape" mc:Ignorable="w14 w15 w16se wp14">
   <w:footnote w:type="separator" w:id="-1">
     <w:p>
       <w:r>
@@ -1815,9 +1751,19 @@
 </file>
 
 <file path=word/header1.xml><?xml version="1.0" encoding="utf-8"?>
-<w:hdr xmlns:wpc="http://schemas.microsoft.com/office/word/2010/wordprocessingCanvas" xmlns:cx="http://schemas.microsoft.com/office/drawing/2014/chartex" xmlns:cx1="http://schemas.microsoft.com/office/drawing/2015/9/8/chartex" xmlns:cx2="http://schemas.microsoft.com/office/drawing/2015/10/21/chartex" xmlns:cx3="http://schemas.microsoft.com/office/drawing/2016/5/9/chartex" xmlns:cx4="http://schemas.microsoft.com/office/drawing/2016/5/10/chartex" xmlns:cx5="http://schemas.microsoft.com/office/drawing/2016/5/11/chartex" xmlns:cx6="http://schemas.microsoft.com/office/drawing/2016/5/12/chartex" xmlns:cx7="http://schemas.microsoft.com/office/drawing/2016/5/13/chartex" xmlns:cx8="http://schemas.microsoft.com/office/drawing/2016/5/14/chartex" xmlns:mc="http://schemas.openxmlformats.org/markup-compatibility/2006" xmlns:aink="http://schemas.microsoft.com/office/drawing/2016/ink" xmlns:am3d="http://schemas.microsoft.com/office/drawing/2017/model3d" xmlns:o="urn:schemas-microsoft-com:office:office" xmlns:oel="http://schemas.microsoft.com/office/2019/extlst" xmlns:r="http://schemas.openxmlformats.org/officeDocument/2006/relationships" xmlns:m="http://schemas.openxmlformats.org/officeDocument/2006/math" xmlns:v="urn:schemas-microsoft-com:vml" xmlns:wp14="http://schemas.microsoft.com/office/word/2010/wordprocessingDrawing" xmlns:wp="http://schemas.openxmlformats.org/drawingml/2006/wordprocessingDrawing" xmlns:w10="urn:schemas-microsoft-com:office:word" xmlns:w="http://schemas.openxmlformats.org/wordprocessingml/2006/main" xmlns:w14="http://schemas.microsoft.com/office/word/2010/wordml" xmlns:w15="http://schemas.microsoft.com/office/word/2012/wordml" xmlns:w16cex="http://schemas.microsoft.com/office/word/2018/wordml/cex" xmlns:w16cid="http://schemas.microsoft.com/office/word/2016/wordml/cid" xmlns:w16="http://schemas.microsoft.com/office/word/2018/wordml" xmlns:w16sdtdh="http://schemas.microsoft.com/office/word/2020/wordml/sdtdatahash" xmlns:w16se="http://schemas.microsoft.com/office/word/2015/wordml/symex" xmlns:wpg="http://schemas.microsoft.com/office/word/2010/wordprocessingGroup" xmlns:wpi="http://schemas.microsoft.com/office/word/2010/wordprocessingInk" xmlns:wne="http://schemas.microsoft.com/office/word/2006/wordml" xmlns:wps="http://schemas.microsoft.com/office/word/2010/wordprocessingShape" mc:Ignorable="w14 w15 w16se w16cid w16 w16cex w16sdtdh wp14">
+<w:hdr xmlns:wpc="http://schemas.microsoft.com/office/word/2010/wordprocessingCanvas" xmlns:cx="http://schemas.microsoft.com/office/drawing/2014/chartex" xmlns:mc="http://schemas.openxmlformats.org/markup-compatibility/2006" xmlns:o="urn:schemas-microsoft-com:office:office" xmlns:r="http://schemas.openxmlformats.org/officeDocument/2006/relationships" xmlns:m="http://schemas.openxmlformats.org/officeDocument/2006/math" xmlns:v="urn:schemas-microsoft-com:vml" xmlns:wp14="http://schemas.microsoft.com/office/word/2010/wordprocessingDrawing" xmlns:wp="http://schemas.openxmlformats.org/drawingml/2006/wordprocessingDrawing" xmlns:w10="urn:schemas-microsoft-com:office:word" xmlns:w="http://schemas.openxmlformats.org/wordprocessingml/2006/main" xmlns:w14="http://schemas.microsoft.com/office/word/2010/wordml" xmlns:w15="http://schemas.microsoft.com/office/word/2012/wordml" xmlns:w16se="http://schemas.microsoft.com/office/word/2015/wordml/symex" xmlns:wpg="http://schemas.microsoft.com/office/word/2010/wordprocessingGroup" xmlns:wpi="http://schemas.microsoft.com/office/word/2010/wordprocessingInk" xmlns:wne="http://schemas.microsoft.com/office/word/2006/wordml" xmlns:wps="http://schemas.microsoft.com/office/word/2010/wordprocessingShape" mc:Ignorable="w14 w15 w16se wp14">
   <w:p>
     <w:pPr>
+      <w:pStyle w:val="Header"/>
+    </w:pPr>
+  </w:p>
+</w:hdr>
+</file>
+
+<file path=word/header2.xml><?xml version="1.0" encoding="utf-8"?>
+<w:hdr xmlns:wpc="http://schemas.microsoft.com/office/word/2010/wordprocessingCanvas" xmlns:cx="http://schemas.microsoft.com/office/drawing/2014/chartex" xmlns:mc="http://schemas.openxmlformats.org/markup-compatibility/2006" xmlns:o="urn:schemas-microsoft-com:office:office" xmlns:r="http://schemas.openxmlformats.org/officeDocument/2006/relationships" xmlns:m="http://schemas.openxmlformats.org/officeDocument/2006/math" xmlns:v="urn:schemas-microsoft-com:vml" xmlns:wp14="http://schemas.microsoft.com/office/word/2010/wordprocessingDrawing" xmlns:wp="http://schemas.openxmlformats.org/drawingml/2006/wordprocessingDrawing" xmlns:w10="urn:schemas-microsoft-com:office:word" xmlns:w="http://schemas.openxmlformats.org/wordprocessingml/2006/main" xmlns:w14="http://schemas.microsoft.com/office/word/2010/wordml" xmlns:w15="http://schemas.microsoft.com/office/word/2012/wordml" xmlns:w16se="http://schemas.microsoft.com/office/word/2015/wordml/symex" xmlns:wpg="http://schemas.microsoft.com/office/word/2010/wordprocessingGroup" xmlns:wpi="http://schemas.microsoft.com/office/word/2010/wordprocessingInk" xmlns:wne="http://schemas.microsoft.com/office/word/2006/wordml" xmlns:wps="http://schemas.microsoft.com/office/word/2010/wordprocessingShape" mc:Ignorable="w14 w15 w16se wp14">
+  <w:p>
+    <w:pPr>
       <w:rPr>
         <w:lang w:val="en-US"/>
       </w:rPr>
@@ -1825,10 +1771,10 @@
     <w:r>
       <w:rPr>
         <w:noProof/>
-        <w:lang w:val="en-US"/>
+        <w:lang w:val="en-GB" w:eastAsia="en-GB"/>
       </w:rPr>
       <w:drawing>
-        <wp:anchor distT="0" distB="0" distL="114300" distR="114300" simplePos="0" relativeHeight="251677184" behindDoc="1" locked="0" layoutInCell="1" allowOverlap="1" wp14:anchorId="63415EE5" wp14:editId="5DE2699B">
+        <wp:anchor distT="0" distB="0" distL="114300" distR="114300" simplePos="0" relativeHeight="251659776" behindDoc="1" locked="0" layoutInCell="1" allowOverlap="1" wp14:anchorId="63415EE5" wp14:editId="5DE2699B">
           <wp:simplePos x="0" y="0"/>
           <wp:positionH relativeFrom="column">
             <wp:posOffset>-538480</wp:posOffset>
@@ -1924,7 +1870,7 @@
               <w:color w:val="0000FF"/>
               <w:lang w:val="en-US"/>
             </w:rPr>
-            <w:t>Thân Văn Đức Tính</w:t>
+            <w:t>22424030 - Nguyễn Đức Thịnh</w:t>
           </w:r>
         </w:p>
       </w:tc>
@@ -1951,7 +1897,14 @@
               <w:color w:val="0000FF"/>
               <w:lang w:val="en-US"/>
             </w:rPr>
-            <w:t>1.0</w:t>
+            <w:t>2</w:t>
+          </w:r>
+          <w:r>
+            <w:rPr>
+              <w:color w:val="0000FF"/>
+              <w:lang w:val="en-US"/>
+            </w:rPr>
+            <w:t>.0</w:t>
           </w:r>
         </w:p>
       </w:tc>
@@ -1993,19 +1946,7 @@
             <w:rPr>
               <w:lang w:val="en-US"/>
             </w:rPr>
-            <w:t>27</w:t>
-          </w:r>
-          <w:r>
-            <w:rPr>
-              <w:lang w:val="en-US"/>
-            </w:rPr>
-            <w:t>/1</w:t>
-          </w:r>
-          <w:r>
-            <w:rPr>
-              <w:lang w:val="en-US"/>
-            </w:rPr>
-            <w:t>1</w:t>
+            <w:t>05/01</w:t>
           </w:r>
           <w:r>
             <w:rPr>
@@ -2017,8 +1958,10 @@
             <w:rPr>
               <w:lang w:val="en-US"/>
             </w:rPr>
-            <w:t>3</w:t>
+            <w:t>4</w:t>
           </w:r>
+          <w:bookmarkStart w:id="0" w:name="_GoBack"/>
+          <w:bookmarkEnd w:id="0"/>
         </w:p>
       </w:tc>
     </w:tr>
@@ -2034,8 +1977,18 @@
 </w:hdr>
 </file>
 
+<file path=word/header3.xml><?xml version="1.0" encoding="utf-8"?>
+<w:hdr xmlns:wpc="http://schemas.microsoft.com/office/word/2010/wordprocessingCanvas" xmlns:cx="http://schemas.microsoft.com/office/drawing/2014/chartex" xmlns:mc="http://schemas.openxmlformats.org/markup-compatibility/2006" xmlns:o="urn:schemas-microsoft-com:office:office" xmlns:r="http://schemas.openxmlformats.org/officeDocument/2006/relationships" xmlns:m="http://schemas.openxmlformats.org/officeDocument/2006/math" xmlns:v="urn:schemas-microsoft-com:vml" xmlns:wp14="http://schemas.microsoft.com/office/word/2010/wordprocessingDrawing" xmlns:wp="http://schemas.openxmlformats.org/drawingml/2006/wordprocessingDrawing" xmlns:w10="urn:schemas-microsoft-com:office:word" xmlns:w="http://schemas.openxmlformats.org/wordprocessingml/2006/main" xmlns:w14="http://schemas.microsoft.com/office/word/2010/wordml" xmlns:w15="http://schemas.microsoft.com/office/word/2012/wordml" xmlns:w16se="http://schemas.microsoft.com/office/word/2015/wordml/symex" xmlns:wpg="http://schemas.microsoft.com/office/word/2010/wordprocessingGroup" xmlns:wpi="http://schemas.microsoft.com/office/word/2010/wordprocessingInk" xmlns:wne="http://schemas.microsoft.com/office/word/2006/wordml" xmlns:wps="http://schemas.microsoft.com/office/word/2010/wordprocessingShape" mc:Ignorable="w14 w15 w16se wp14">
+  <w:p>
+    <w:pPr>
+      <w:pStyle w:val="Header"/>
+    </w:pPr>
+  </w:p>
+</w:hdr>
+</file>
+
 <file path=word/numbering.xml><?xml version="1.0" encoding="utf-8"?>
-<w:numbering xmlns:wpc="http://schemas.microsoft.com/office/word/2010/wordprocessingCanvas" xmlns:cx="http://schemas.microsoft.com/office/drawing/2014/chartex" xmlns:cx1="http://schemas.microsoft.com/office/drawing/2015/9/8/chartex" xmlns:cx2="http://schemas.microsoft.com/office/drawing/2015/10/21/chartex" xmlns:cx3="http://schemas.microsoft.com/office/drawing/2016/5/9/chartex" xmlns:cx4="http://schemas.microsoft.com/office/drawing/2016/5/10/chartex" xmlns:cx5="http://schemas.microsoft.com/office/drawing/2016/5/11/chartex" xmlns:cx6="http://schemas.microsoft.com/office/drawing/2016/5/12/chartex" xmlns:cx7="http://schemas.microsoft.com/office/drawing/2016/5/13/chartex" xmlns:cx8="http://schemas.microsoft.com/office/drawing/2016/5/14/chartex" xmlns:mc="http://schemas.openxmlformats.org/markup-compatibility/2006" xmlns:aink="http://schemas.microsoft.com/office/drawing/2016/ink" xmlns:am3d="http://schemas.microsoft.com/office/drawing/2017/model3d" xmlns:o="urn:schemas-microsoft-com:office:office" xmlns:oel="http://schemas.microsoft.com/office/2019/extlst" xmlns:r="http://schemas.openxmlformats.org/officeDocument/2006/relationships" xmlns:m="http://schemas.openxmlformats.org/officeDocument/2006/math" xmlns:v="urn:schemas-microsoft-com:vml" xmlns:wp14="http://schemas.microsoft.com/office/word/2010/wordprocessingDrawing" xmlns:wp="http://schemas.openxmlformats.org/drawingml/2006/wordprocessingDrawing" xmlns:w10="urn:schemas-microsoft-com:office:word" xmlns:w="http://schemas.openxmlformats.org/wordprocessingml/2006/main" xmlns:w14="http://schemas.microsoft.com/office/word/2010/wordml" xmlns:w15="http://schemas.microsoft.com/office/word/2012/wordml" xmlns:w16cex="http://schemas.microsoft.com/office/word/2018/wordml/cex" xmlns:w16cid="http://schemas.microsoft.com/office/word/2016/wordml/cid" xmlns:w16="http://schemas.microsoft.com/office/word/2018/wordml" xmlns:w16sdtdh="http://schemas.microsoft.com/office/word/2020/wordml/sdtdatahash" xmlns:w16se="http://schemas.microsoft.com/office/word/2015/wordml/symex" xmlns:wpg="http://schemas.microsoft.com/office/word/2010/wordprocessingGroup" xmlns:wpi="http://schemas.microsoft.com/office/word/2010/wordprocessingInk" xmlns:wne="http://schemas.microsoft.com/office/word/2006/wordml" xmlns:wps="http://schemas.microsoft.com/office/word/2010/wordprocessingShape" mc:Ignorable="w14 w15 w16se w16cid w16 w16cex w16sdtdh wp14">
+<w:numbering xmlns:wpc="http://schemas.microsoft.com/office/word/2010/wordprocessingCanvas" xmlns:cx="http://schemas.microsoft.com/office/drawing/2014/chartex" xmlns:mc="http://schemas.openxmlformats.org/markup-compatibility/2006" xmlns:o="urn:schemas-microsoft-com:office:office" xmlns:r="http://schemas.openxmlformats.org/officeDocument/2006/relationships" xmlns:m="http://schemas.openxmlformats.org/officeDocument/2006/math" xmlns:v="urn:schemas-microsoft-com:vml" xmlns:wp14="http://schemas.microsoft.com/office/word/2010/wordprocessingDrawing" xmlns:wp="http://schemas.openxmlformats.org/drawingml/2006/wordprocessingDrawing" xmlns:w10="urn:schemas-microsoft-com:office:word" xmlns:w="http://schemas.openxmlformats.org/wordprocessingml/2006/main" xmlns:w14="http://schemas.microsoft.com/office/word/2010/wordml" xmlns:w15="http://schemas.microsoft.com/office/word/2012/wordml" xmlns:w16se="http://schemas.microsoft.com/office/word/2015/wordml/symex" xmlns:wpg="http://schemas.microsoft.com/office/word/2010/wordprocessingGroup" xmlns:wpi="http://schemas.microsoft.com/office/word/2010/wordprocessingInk" xmlns:wne="http://schemas.microsoft.com/office/word/2006/wordml" xmlns:wps="http://schemas.microsoft.com/office/word/2010/wordprocessingShape" mc:Ignorable="w14 w15 w16se wp14">
   <w:abstractNum w:abstractNumId="0" w15:restartNumberingAfterBreak="0">
     <w:nsid w:val="FFFFFFFB"/>
     <w:multiLevelType w:val="multilevel"/>
@@ -3238,10 +3191,10 @@
       </w:pPr>
     </w:lvl>
   </w:abstractNum>
-  <w:num w:numId="1" w16cid:durableId="1621645030">
+  <w:num w:numId="1">
     <w:abstractNumId w:val="0"/>
   </w:num>
-  <w:num w:numId="2" w16cid:durableId="74597327">
+  <w:num w:numId="2">
     <w:abstractNumId w:val="1"/>
     <w:lvlOverride w:ilvl="0">
       <w:lvl w:ilvl="0">
@@ -3259,82 +3212,82 @@
       </w:lvl>
     </w:lvlOverride>
   </w:num>
-  <w:num w:numId="3" w16cid:durableId="1120566082">
+  <w:num w:numId="3">
     <w:abstractNumId w:val="18"/>
   </w:num>
-  <w:num w:numId="4" w16cid:durableId="665982697">
+  <w:num w:numId="4">
     <w:abstractNumId w:val="17"/>
   </w:num>
-  <w:num w:numId="5" w16cid:durableId="1769230079">
+  <w:num w:numId="5">
     <w:abstractNumId w:val="19"/>
   </w:num>
-  <w:num w:numId="6" w16cid:durableId="1340693929">
+  <w:num w:numId="6">
     <w:abstractNumId w:val="10"/>
   </w:num>
-  <w:num w:numId="7" w16cid:durableId="39673516">
+  <w:num w:numId="7">
     <w:abstractNumId w:val="20"/>
   </w:num>
-  <w:num w:numId="8" w16cid:durableId="1848713294">
+  <w:num w:numId="8">
     <w:abstractNumId w:val="26"/>
   </w:num>
-  <w:num w:numId="9" w16cid:durableId="1752041416">
+  <w:num w:numId="9">
     <w:abstractNumId w:val="12"/>
   </w:num>
-  <w:num w:numId="10" w16cid:durableId="1852642941">
+  <w:num w:numId="10">
     <w:abstractNumId w:val="8"/>
   </w:num>
-  <w:num w:numId="11" w16cid:durableId="1409378229">
+  <w:num w:numId="11">
     <w:abstractNumId w:val="32"/>
   </w:num>
-  <w:num w:numId="12" w16cid:durableId="674503527">
+  <w:num w:numId="12">
     <w:abstractNumId w:val="28"/>
   </w:num>
-  <w:num w:numId="13" w16cid:durableId="274024985">
+  <w:num w:numId="13">
     <w:abstractNumId w:val="24"/>
   </w:num>
-  <w:num w:numId="14" w16cid:durableId="539978351">
+  <w:num w:numId="14">
     <w:abstractNumId w:val="3"/>
   </w:num>
-  <w:num w:numId="15" w16cid:durableId="887254508">
+  <w:num w:numId="15">
     <w:abstractNumId w:val="6"/>
   </w:num>
-  <w:num w:numId="16" w16cid:durableId="1241721012">
+  <w:num w:numId="16">
     <w:abstractNumId w:val="23"/>
   </w:num>
-  <w:num w:numId="17" w16cid:durableId="1894652840">
+  <w:num w:numId="17">
     <w:abstractNumId w:val="30"/>
   </w:num>
-  <w:num w:numId="18" w16cid:durableId="1714889406">
+  <w:num w:numId="18">
     <w:abstractNumId w:val="11"/>
   </w:num>
-  <w:num w:numId="19" w16cid:durableId="1006135774">
+  <w:num w:numId="19">
     <w:abstractNumId w:val="22"/>
   </w:num>
-  <w:num w:numId="20" w16cid:durableId="1709061628">
+  <w:num w:numId="20">
     <w:abstractNumId w:val="29"/>
   </w:num>
-  <w:num w:numId="21" w16cid:durableId="463238270">
+  <w:num w:numId="21">
     <w:abstractNumId w:val="31"/>
   </w:num>
-  <w:num w:numId="22" w16cid:durableId="425467660">
+  <w:num w:numId="22">
     <w:abstractNumId w:val="9"/>
   </w:num>
-  <w:num w:numId="23" w16cid:durableId="889615705">
+  <w:num w:numId="23">
     <w:abstractNumId w:val="16"/>
   </w:num>
-  <w:num w:numId="24" w16cid:durableId="2115123659">
+  <w:num w:numId="24">
     <w:abstractNumId w:val="7"/>
   </w:num>
-  <w:num w:numId="25" w16cid:durableId="716856893">
+  <w:num w:numId="25">
     <w:abstractNumId w:val="5"/>
   </w:num>
-  <w:num w:numId="26" w16cid:durableId="453138248">
+  <w:num w:numId="26">
     <w:abstractNumId w:val="14"/>
   </w:num>
-  <w:num w:numId="27" w16cid:durableId="397365960">
+  <w:num w:numId="27">
     <w:abstractNumId w:val="21"/>
   </w:num>
-  <w:num w:numId="28" w16cid:durableId="1316298907">
+  <w:num w:numId="28">
     <w:abstractNumId w:val="0"/>
     <w:lvlOverride w:ilvl="0">
       <w:startOverride w:val="1"/>
@@ -3364,7 +3317,7 @@
       <w:startOverride w:val="1"/>
     </w:lvlOverride>
   </w:num>
-  <w:num w:numId="29" w16cid:durableId="1588882563">
+  <w:num w:numId="29">
     <w:abstractNumId w:val="0"/>
     <w:lvlOverride w:ilvl="0">
       <w:startOverride w:val="1"/>
@@ -3394,7 +3347,7 @@
       <w:startOverride w:val="1"/>
     </w:lvlOverride>
   </w:num>
-  <w:num w:numId="30" w16cid:durableId="335498228">
+  <w:num w:numId="30">
     <w:abstractNumId w:val="0"/>
     <w:lvlOverride w:ilvl="0">
       <w:startOverride w:val="1"/>
@@ -3424,32 +3377,32 @@
       <w:startOverride w:val="1"/>
     </w:lvlOverride>
   </w:num>
-  <w:num w:numId="31" w16cid:durableId="839612961">
+  <w:num w:numId="31">
     <w:abstractNumId w:val="13"/>
   </w:num>
-  <w:num w:numId="32" w16cid:durableId="1739933416">
+  <w:num w:numId="32">
     <w:abstractNumId w:val="25"/>
   </w:num>
-  <w:num w:numId="33" w16cid:durableId="1832023087">
+  <w:num w:numId="33">
     <w:abstractNumId w:val="15"/>
   </w:num>
-  <w:num w:numId="34" w16cid:durableId="1192181021">
+  <w:num w:numId="34">
     <w:abstractNumId w:val="13"/>
   </w:num>
-  <w:num w:numId="35" w16cid:durableId="639575051">
+  <w:num w:numId="35">
     <w:abstractNumId w:val="27"/>
   </w:num>
-  <w:num w:numId="36" w16cid:durableId="1195189016">
+  <w:num w:numId="36">
     <w:abstractNumId w:val="4"/>
   </w:num>
-  <w:num w:numId="37" w16cid:durableId="2074768566">
+  <w:num w:numId="37">
     <w:abstractNumId w:val="2"/>
   </w:num>
 </w:numbering>
 </file>
 
 <file path=word/styles.xml><?xml version="1.0" encoding="utf-8"?>
-<w:styles xmlns:mc="http://schemas.openxmlformats.org/markup-compatibility/2006" xmlns:r="http://schemas.openxmlformats.org/officeDocument/2006/relationships" xmlns:w="http://schemas.openxmlformats.org/wordprocessingml/2006/main" xmlns:w14="http://schemas.microsoft.com/office/word/2010/wordml" xmlns:w15="http://schemas.microsoft.com/office/word/2012/wordml" xmlns:w16cex="http://schemas.microsoft.com/office/word/2018/wordml/cex" xmlns:w16cid="http://schemas.microsoft.com/office/word/2016/wordml/cid" xmlns:w16="http://schemas.microsoft.com/office/word/2018/wordml" xmlns:w16sdtdh="http://schemas.microsoft.com/office/word/2020/wordml/sdtdatahash" xmlns:w16se="http://schemas.microsoft.com/office/word/2015/wordml/symex" mc:Ignorable="w14 w15 w16se w16cid w16 w16cex w16sdtdh">
+<w:styles xmlns:mc="http://schemas.openxmlformats.org/markup-compatibility/2006" xmlns:r="http://schemas.openxmlformats.org/officeDocument/2006/relationships" xmlns:w="http://schemas.openxmlformats.org/wordprocessingml/2006/main" xmlns:w14="http://schemas.microsoft.com/office/word/2010/wordml" xmlns:w15="http://schemas.microsoft.com/office/word/2012/wordml" xmlns:w16se="http://schemas.microsoft.com/office/word/2015/wordml/symex" mc:Ignorable="w14 w15 w16se">
   <w:docDefaults>
     <w:rPrDefault>
       <w:rPr>
@@ -3459,7 +3412,7 @@
     </w:rPrDefault>
     <w:pPrDefault/>
   </w:docDefaults>
-  <w:latentStyles w:defLockedState="0" w:defUIPriority="0" w:defSemiHidden="0" w:defUnhideWhenUsed="0" w:defQFormat="0" w:count="376">
+  <w:latentStyles w:defLockedState="0" w:defUIPriority="0" w:defSemiHidden="0" w:defUnhideWhenUsed="0" w:defQFormat="0" w:count="371">
     <w:lsdException w:name="Normal" w:qFormat="1"/>
     <w:lsdException w:name="heading 1" w:uiPriority="9" w:qFormat="1"/>
     <w:lsdException w:name="heading 2" w:semiHidden="1" w:uiPriority="9" w:unhideWhenUsed="1" w:qFormat="1"/>
@@ -3822,11 +3775,6 @@
     <w:lsdException w:name="List Table 5 Dark Accent 6" w:uiPriority="50"/>
     <w:lsdException w:name="List Table 6 Colorful Accent 6" w:uiPriority="51"/>
     <w:lsdException w:name="List Table 7 Colorful Accent 6" w:uiPriority="52"/>
-    <w:lsdException w:name="Mention" w:semiHidden="1" w:uiPriority="99" w:unhideWhenUsed="1"/>
-    <w:lsdException w:name="Smart Hyperlink" w:semiHidden="1" w:uiPriority="99" w:unhideWhenUsed="1"/>
-    <w:lsdException w:name="Hashtag" w:semiHidden="1" w:uiPriority="99" w:unhideWhenUsed="1"/>
-    <w:lsdException w:name="Unresolved Mention" w:semiHidden="1" w:uiPriority="99" w:unhideWhenUsed="1"/>
-    <w:lsdException w:name="Smart Link" w:semiHidden="1" w:uiPriority="99" w:unhideWhenUsed="1"/>
   </w:latentStyles>
   <w:style w:type="paragraph" w:default="1" w:styleId="Normal">
     <w:name w:val="Normal"/>
